--- a/02_dialog-boxes/03_19_mod_tifc.docx
+++ b/02_dialog-boxes/03_19_mod_tifc.docx
@@ -1060,30 +1060,12 @@
     <w:p/>
     <w:p>
       <w:r>
-        <w:t>:::</w:t>
-      </w:r>
-      <w:r>
-        <w:t>{figure} ../03_images/03_image_files/</w:t>
-      </w:r>
-      <w:r>
-        <w:t>clarke</w:t>
-      </w:r>
-      <w:r>
-        <w:t>_et_al_</w:t>
-      </w:r>
-      <w:r>
-        <w:t>2023_eqn_tifc1.png</w:t>
-      </w:r>
-    </w:p>
-    <w:p>
-      <w:r>
-        <w:t xml:space="preserve">:width: </w:t>
-      </w:r>
-      <w:r>
-        <w:t>300</w:t>
-      </w:r>
-      <w:r>
-        <w:t>px</w:t>
+        <w:t>```{figure} ../03_images/03_image_files/00_coming_soon.png</w:t>
+      </w:r>
+    </w:p>
+    <w:p>
+      <w:r>
+        <w:t>:width: 300px</w:t>
       </w:r>
     </w:p>
     <w:p>
@@ -1093,12 +1075,11 @@
     </w:p>
     <w:p>
       <w:r>
-        <w:t>:::</w:t>
+        <w:t>```</w:t>
       </w:r>
     </w:p>
     <w:p/>
     <w:p/>
-    <w:p/>
     <w:p>
       <w:pPr>
         <w:pStyle w:val="Heading2"/>
@@ -1129,8 +1110,11 @@
     <w:p/>
     <w:p>
       <w:r>
+        <w:t xml:space="preserve">The time in front of the camera (TIFC) model is based on quadrat sampling. Typically, quadrats are used to sample slow- or non-moving organisms at a moment in time; as a simple example, a researcher lays a quadrat on the ground, counts the number of mussels in it and divides the count </w:t>
+      </w:r>
+      <w:r>
         <w:lastRenderedPageBreak/>
-        <w:t xml:space="preserve">The time in front of the camera (TIFC) model is based on quadrat sampling. Typically, quadrats are used to sample slow- or non-moving organisms at a moment in time; as a simple example, a researcher lays a quadrat on the ground, counts the number of mussels in it and divides the count by the quadrat area. TIFC treats the camera viewshed like a vertical quadrat </w:t>
+        <w:t xml:space="preserve">by the quadrat area. TIFC treats the camera viewshed like a vertical quadrat </w:t>
       </w:r>
       <w:r>
         <w:rPr>
@@ -1679,7 +1663,6 @@
         <w:rPr>
           <w:b/>
         </w:rPr>
-        <w:lastRenderedPageBreak/>
         <w:t>*</w:t>
       </w:r>
       <w:r>
@@ -1791,6 +1774,7 @@
     </w:p>
     <w:p>
       <w:r>
+        <w:lastRenderedPageBreak/>
         <w:t>&lt;br&gt;</w:t>
       </w:r>
     </w:p>
@@ -6568,7 +6552,14 @@
       <w:r>
         <w:t>::::::{tab-item} Advanced</w:t>
       </w:r>
-      <w:r>
+    </w:p>
+    <w:p>
+      <w:r>
+        <w:rPr>
+          <w:b/>
+          <w:bCs/>
+          <w:color w:val="0B769F" w:themeColor="accent4" w:themeShade="BF"/>
+        </w:rPr>
         <w:fldChar w:fldCharType="begin"/>
       </w:r>
       <w:r>
@@ -6578,6 +6569,11 @@
         <w:instrText xml:space="preserve"> \* MERGEFORMAT </w:instrText>
       </w:r>
       <w:r>
+        <w:rPr>
+          <w:b/>
+          <w:bCs/>
+          <w:color w:val="0B769F" w:themeColor="accent4" w:themeShade="BF"/>
+        </w:rPr>
         <w:fldChar w:fldCharType="separate"/>
       </w:r>
       <w:r>

--- a/02_dialog-boxes/03_19_mod_tifc.docx
+++ b/02_dialog-boxes/03_19_mod_tifc.docx
@@ -1099,7 +1099,13 @@
     </w:p>
     <w:p>
       <w:r>
-        <w:t>**This content was adapted from**: The Density Handbook, "[Using Camera Traps to Estimate Medium and Large Mammal Density: Comparison of Methods and Recommendations for Wildlife Managers](https://www.researchgate.net/publication/368601884_Using_Camera_Traps_to_Estimate_Medium_and_Large_Mammal_Density_Comparison_of_Methods_and_Recommendations_for_Wildlife_Managers)" (Clarke et al.. 2024)</w:t>
+        <w:t>**This content was adapted from**: The Density Handbook, "[Using Camera Traps to Estimate Medium and Large Mammal Density: Comparison of Methods and Recommendations for Wildlife Managers](https://www.researchgate.net/publication/368601884_Using_Camera_Traps_to_Estimate_Medium_and_Large_Mammal_Density_Comparison_of_Methods_and_Recommendations_for_Wildlife_Managers)" (Clarke et al.. 202</w:t>
+      </w:r>
+      <w:r>
+        <w:t>3</w:t>
+      </w:r>
+      <w:r>
+        <w:t>)</w:t>
       </w:r>
     </w:p>
     <w:p>
@@ -1110,7 +1116,11 @@
     <w:p/>
     <w:p>
       <w:r>
-        <w:t xml:space="preserve">The time in front of the camera (TIFC) model is based on quadrat sampling. Typically, quadrats are used to sample slow- or non-moving organisms at a moment in time; as a simple example, a researcher lays a quadrat on the ground, counts the number of mussels in it and divides the count by the quadrat area. TIFC treats the camera viewshed like a vertical quadrat </w:t>
+        <w:t xml:space="preserve">The time in front of the camera (TIFC) model is based on quadrat sampling. Typically, quadrats are used to sample slow- or non-moving organisms at a moment in time; as a simple example, a researcher lays a quadrat on the ground, counts the number of mussels in it and divides the count </w:t>
+      </w:r>
+      <w:r>
+        <w:lastRenderedPageBreak/>
+        <w:t xml:space="preserve">by the quadrat area. TIFC treats the camera viewshed like a vertical quadrat </w:t>
       </w:r>
       <w:r>
         <w:rPr>
@@ -1659,7 +1669,6 @@
         <w:rPr>
           <w:b/>
         </w:rPr>
-        <w:lastRenderedPageBreak/>
         <w:t>*</w:t>
       </w:r>
       <w:r>
@@ -1771,6 +1780,7 @@
     </w:p>
     <w:p>
       <w:r>
+        <w:lastRenderedPageBreak/>
         <w:t>&lt;br&gt;</w:t>
       </w:r>
     </w:p>
@@ -7752,6 +7762,7 @@
         <w:rPr>
           <w:shd w:val="clear" w:color="auto" w:fill="FFFFFF"/>
         </w:rPr>
+        <w:lastRenderedPageBreak/>
         <w:fldChar w:fldCharType="begin"/>
       </w:r>
       <w:r>
@@ -8644,6 +8655,7 @@
     </w:p>
     <w:p>
       <w:r>
+        <w:lastRenderedPageBreak/>
         <w:fldChar w:fldCharType="begin"/>
       </w:r>
       <w:r>
@@ -9418,6 +9430,7 @@
     </w:p>
     <w:p>
       <w:r>
+        <w:lastRenderedPageBreak/>
         <w:t>:margin: 0</w:t>
       </w:r>
     </w:p>
@@ -10178,6 +10191,7 @@
         </w:rPr>
       </w:pPr>
       <w:r>
+        <w:lastRenderedPageBreak/>
         <w:t>::</w:t>
       </w:r>
       <w:r>
@@ -10906,6 +10920,7 @@
         <w:rPr>
           <w:lang w:val="en-US"/>
         </w:rPr>
+        <w:lastRenderedPageBreak/>
         <w:t>:</w:t>
       </w:r>
       <w:r>
@@ -11356,6 +11371,7 @@
     <w:p/>
     <w:p>
       <w:r>
+        <w:lastRenderedPageBreak/>
         <w:fldChar w:fldCharType="begin"/>
       </w:r>
       <w:r>
@@ -11748,6 +11764,7 @@
     </w:p>
     <w:p>
       <w:r>
+        <w:lastRenderedPageBreak/>
         <w:t xml:space="preserve">    &lt;iframe src="</w:t>
       </w:r>
       <w:r>
@@ -12161,6 +12178,7 @@
     </w:p>
     <w:p>
       <w:r>
+        <w:lastRenderedPageBreak/>
         <w:t>::::</w:t>
       </w:r>
     </w:p>
@@ -13246,6 +13264,7 @@
     </w:p>
     <w:p>
       <w:r>
+        <w:lastRenderedPageBreak/>
         <w:t xml:space="preserve">    src="</w:t>
       </w:r>
       <w:r>
